--- a/Year 1/Problem Solving/Coursework/Squash writeup/Writeup.docx
+++ b/Year 1/Problem Solving/Coursework/Squash writeup/Writeup.docx
@@ -1,19 +1,11 @@
 
 <file path=word/document.xml><?xml version="1.0" encoding="utf-8"?>
-<w:document xmlns:wpc="http://schemas.microsoft.com/office/word/2010/wordprocessingCanvas" xmlns:cx="http://schemas.microsoft.com/office/drawing/2014/chartex" xmlns:cx1="http://schemas.microsoft.com/office/drawing/2015/9/8/chartex" xmlns:cx2="http://schemas.microsoft.com/office/drawing/2015/10/21/chartex" xmlns:cx3="http://schemas.microsoft.com/office/drawing/2016/5/9/chartex" xmlns:cx4="http://schemas.microsoft.com/office/drawing/2016/5/10/chartex" xmlns:cx5="http://schemas.microsoft.com/office/drawing/2016/5/11/chartex" xmlns:cx6="http://schemas.microsoft.com/office/drawing/2016/5/12/chartex" xmlns:cx7="http://schemas.microsoft.com/office/drawing/2016/5/13/chartex" xmlns:cx8="http://schemas.microsoft.com/office/drawing/2016/5/14/chartex" xmlns:mc="http://schemas.openxmlformats.org/markup-compatibility/2006" xmlns:aink="http://schemas.microsoft.com/office/drawing/2016/ink" xmlns:am3d="http://schemas.microsoft.com/office/drawing/2017/model3d" xmlns:o="urn:schemas-microsoft-com:office:office" xmlns:r="http://schemas.openxmlformats.org/officeDocument/2006/relationships" xmlns:m="http://schemas.openxmlformats.org/officeDocument/2006/math" xmlns:v="urn:schemas-microsoft-com:vml" xmlns:wp14="http://schemas.microsoft.com/office/word/2010/wordprocessingDrawing" xmlns:wp="http://schemas.openxmlformats.org/drawingml/2006/wordprocessingDrawing" xmlns:w10="urn:schemas-microsoft-com:office:word" xmlns:w="http://schemas.openxmlformats.org/wordprocessingml/2006/main" xmlns:w14="http://schemas.microsoft.com/office/word/2010/wordml" xmlns:w15="http://schemas.microsoft.com/office/word/2012/wordml" xmlns:w16cex="http://schemas.microsoft.com/office/word/2018/wordml/cex" xmlns:w16cid="http://schemas.microsoft.com/office/word/2016/wordml/cid" xmlns:w16="http://schemas.microsoft.com/office/word/2018/wordml" xmlns:w16se="http://schemas.microsoft.com/office/word/2015/wordml/symex" xmlns:wpg="http://schemas.microsoft.com/office/word/2010/wordprocessingGroup" xmlns:wpi="http://schemas.microsoft.com/office/word/2010/wordprocessingInk" xmlns:wne="http://schemas.microsoft.com/office/word/2006/wordml" xmlns:wps="http://schemas.microsoft.com/office/word/2010/wordprocessingShape" mc:Ignorable="w14 w15 w16se w16cid w16 w16cex wp14">
+<w:document xmlns:wpc="http://schemas.microsoft.com/office/word/2010/wordprocessingCanvas" xmlns:cx="http://schemas.microsoft.com/office/drawing/2014/chartex" xmlns:cx1="http://schemas.microsoft.com/office/drawing/2015/9/8/chartex" xmlns:cx2="http://schemas.microsoft.com/office/drawing/2015/10/21/chartex" xmlns:cx3="http://schemas.microsoft.com/office/drawing/2016/5/9/chartex" xmlns:cx4="http://schemas.microsoft.com/office/drawing/2016/5/10/chartex" xmlns:cx5="http://schemas.microsoft.com/office/drawing/2016/5/11/chartex" xmlns:cx6="http://schemas.microsoft.com/office/drawing/2016/5/12/chartex" xmlns:cx7="http://schemas.microsoft.com/office/drawing/2016/5/13/chartex" xmlns:cx8="http://schemas.microsoft.com/office/drawing/2016/5/14/chartex" xmlns:mc="http://schemas.openxmlformats.org/markup-compatibility/2006" xmlns:aink="http://schemas.microsoft.com/office/drawing/2016/ink" xmlns:am3d="http://schemas.microsoft.com/office/drawing/2017/model3d" xmlns:o="urn:schemas-microsoft-com:office:office" xmlns:oel="http://schemas.microsoft.com/office/2019/extlst" xmlns:r="http://schemas.openxmlformats.org/officeDocument/2006/relationships" xmlns:m="http://schemas.openxmlformats.org/officeDocument/2006/math" xmlns:v="urn:schemas-microsoft-com:vml" xmlns:wp14="http://schemas.microsoft.com/office/word/2010/wordprocessingDrawing" xmlns:wp="http://schemas.openxmlformats.org/drawingml/2006/wordprocessingDrawing" xmlns:w10="urn:schemas-microsoft-com:office:word" xmlns:w="http://schemas.openxmlformats.org/wordprocessingml/2006/main" xmlns:w14="http://schemas.microsoft.com/office/word/2010/wordml" xmlns:w15="http://schemas.microsoft.com/office/word/2012/wordml" xmlns:w16cex="http://schemas.microsoft.com/office/word/2018/wordml/cex" xmlns:w16cid="http://schemas.microsoft.com/office/word/2016/wordml/cid" xmlns:w16="http://schemas.microsoft.com/office/word/2018/wordml" xmlns:w16sdtdh="http://schemas.microsoft.com/office/word/2020/wordml/sdtdatahash" xmlns:w16se="http://schemas.microsoft.com/office/word/2015/wordml/symex" xmlns:wpg="http://schemas.microsoft.com/office/word/2010/wordprocessingGroup" xmlns:wpi="http://schemas.microsoft.com/office/word/2010/wordprocessingInk" xmlns:wne="http://schemas.microsoft.com/office/word/2006/wordml" xmlns:wps="http://schemas.microsoft.com/office/word/2010/wordprocessingShape" mc:Ignorable="w14 w15 w16se w16cid w16 w16cex w16sdtdh wp14">
   <w:body>
-    <w:p>
-      <w:r>
-        <w:t>Problem:</w:t>
-      </w:r>
-    </w:p>
-    <w:p/>
-    <w:p>
-      <w:r>
-        <w:t xml:space="preserve">I am investigating </w:t>
-      </w:r>
-      <w:r>
-        <w:t xml:space="preserve">which squash scoring system, Point-a-rally </w:t>
+    <w:p/>
+    <w:p>
+      <w:r>
+        <w:t xml:space="preserve">I am investigating which squash scoring system, Point-a-rally </w:t>
       </w:r>
       <w:r>
         <w:t>or</w:t>
@@ -36,116 +28,188 @@
         <w:t xml:space="preserve">in an English game </w:t>
       </w:r>
       <w:r>
-        <w:t xml:space="preserve">to have a higher chance of winning a game for a particular value of ra/rb compared to the same value using PARS. This is because </w:t>
-      </w:r>
-      <w:r>
-        <w:t>the opponent has to initially win 2 rallies in a row to get one point, whereas the player must only win one. With the pars system, only the players individual skill effects their chances of gaining a point.</w:t>
-      </w:r>
-    </w:p>
-    <w:p/>
-    <w:p>
-      <w:r>
-        <w:t>Method</w:t>
-      </w:r>
-    </w:p>
-    <w:p>
-      <w:r>
-        <w:t>Each player has a skill level (1 - 100) which can be used to calculate the chance of them winning a point. This chance is represented as ra/rb</w:t>
+        <w:t>to have a higher chance of winning a</w:t>
+      </w:r>
+      <w:r>
+        <w:t xml:space="preserve"> game</w:t>
+      </w:r>
+      <w:r>
+        <w:t xml:space="preserve"> for a particular value of </w:t>
+      </w:r>
+      <w:proofErr w:type="spellStart"/>
+      <w:r>
+        <w:t>ra</w:t>
+      </w:r>
+      <w:proofErr w:type="spellEnd"/>
+      <w:r>
+        <w:t>/</w:t>
+      </w:r>
+      <w:proofErr w:type="spellStart"/>
+      <w:r>
+        <w:t>rb</w:t>
+      </w:r>
+      <w:proofErr w:type="spellEnd"/>
+      <w:r>
+        <w:t xml:space="preserve"> </w:t>
+      </w:r>
+      <w:r>
+        <w:t>verses</w:t>
+      </w:r>
+      <w:r>
+        <w:t xml:space="preserve"> PARS. This is because </w:t>
+      </w:r>
+      <w:r>
+        <w:t xml:space="preserve">the opponent </w:t>
+      </w:r>
+      <w:r>
+        <w:t>must</w:t>
+      </w:r>
+      <w:r>
+        <w:t xml:space="preserve"> win 2 rallies in a row to get one point</w:t>
+      </w:r>
+      <w:r>
+        <w:t xml:space="preserve"> unlike PARS</w:t>
+      </w:r>
+      <w:r>
+        <w:t xml:space="preserve">. </w:t>
+      </w:r>
+      <w:r>
+        <w:t>Using pars, in my simulation, the server should have no increased odds of winning.</w:t>
+      </w:r>
+    </w:p>
+    <w:p/>
+    <w:p>
+      <w:r>
+        <w:t xml:space="preserve">Each player has a skill level (1 - 100) which can be used to calculate the chance of them winning a point. </w:t>
+      </w:r>
+    </w:p>
+    <w:p>
+      <w:r>
+        <w:t>T</w:t>
+      </w:r>
+      <w:r>
+        <w:t xml:space="preserve">o show how these systems, differ, I will perform 2 main simulations. Firstly, a simulation which takes a large range of ra/rb (100 values) and compares the probability that player </w:t>
+      </w:r>
+      <w:r>
+        <w:t>A</w:t>
+      </w:r>
+      <w:r>
+        <w:t xml:space="preserve"> wins for each value.</w:t>
+      </w:r>
+      <w:r>
+        <w:t xml:space="preserve"> Rb shall remain constant </w:t>
+      </w:r>
+      <w:r>
+        <w:t xml:space="preserve">(at 50) </w:t>
+      </w:r>
+      <w:r>
+        <w:t>and ra shall range from 1 to 100</w:t>
       </w:r>
       <w:r>
         <w:t>.</w:t>
       </w:r>
-    </w:p>
-    <w:p>
-      <w:r>
-        <w:t xml:space="preserve">In order to show how these systems, differ, I will perform 2 main simulations. Firstly, a simulation which takes a large range of ra/rb (100 values) and compares the probability that player a </w:t>
+      <w:r>
+        <w:t xml:space="preserve"> The probability will be calculated by running many games for each ra/rb value and getting the average chance of victory</w:t>
+      </w:r>
+      <w:r>
+        <w:t xml:space="preserve"> for a</w:t>
+      </w:r>
+      <w:r>
+        <w:t xml:space="preserve">. Then, the probability will be plotted against </w:t>
+      </w:r>
+      <w:proofErr w:type="spellStart"/>
+      <w:r>
+        <w:t>ra</w:t>
+      </w:r>
+      <w:proofErr w:type="spellEnd"/>
+      <w:r>
+        <w:t>/</w:t>
+      </w:r>
+      <w:proofErr w:type="spellStart"/>
+      <w:r>
+        <w:t>rb</w:t>
+      </w:r>
+      <w:proofErr w:type="spellEnd"/>
+      <w:r>
+        <w:t xml:space="preserve"> on a graph</w:t>
+      </w:r>
+      <w:r>
+        <w:t xml:space="preserve"> for both PARS and English games.</w:t>
+      </w:r>
+      <w:r>
+        <w:t xml:space="preserve"> </w:t>
+      </w:r>
+    </w:p>
+    <w:p>
+      <w:r>
+        <w:t>To implement this, I will have to create a</w:t>
+      </w:r>
+      <w:r>
+        <w:t>n</w:t>
+      </w:r>
+      <w:r>
+        <w:t xml:space="preserve"> English game function</w:t>
+      </w:r>
+      <w:r>
+        <w:t xml:space="preserve"> and a function to call it simulation times</w:t>
+      </w:r>
+      <w:r>
+        <w:t xml:space="preserve"> and return the average </w:t>
+      </w:r>
+      <w:r>
+        <w:t>probability</w:t>
+      </w:r>
+      <w:r>
+        <w:t xml:space="preserve"> for a. Ra and rb will be given as parameters along with the </w:t>
+      </w:r>
+      <w:r>
+        <w:t>number</w:t>
+      </w:r>
+      <w:r>
+        <w:t xml:space="preserve"> of simulations.</w:t>
+      </w:r>
+      <w:r>
+        <w:t xml:space="preserve"> The server will be given as a parameter.</w:t>
+      </w:r>
+    </w:p>
+    <w:p>
+      <w:r>
+        <w:t xml:space="preserve">Secondly, I am going to do another similar simulation except that this time ra/rb remains constant. This is to compare whether a particular player has a win advantage even if skill levels are equal. The same functions will be used, but now it will be plotted using a box plot. </w:t>
+      </w:r>
+    </w:p>
+    <w:p/>
+    <w:p/>
+    <w:p>
+      <w:r>
+        <w:t>During these simulations, we are assuming that a player does not get tired during a game, thus their skill or ability to successfully win a rally stays constant throughout a match.  We are also assuming that no external/environmental factors effect a player’s skill.</w:t>
+      </w:r>
+      <w:r>
+        <w:t xml:space="preserve"> </w:t>
       </w:r>
       <w:proofErr w:type="gramStart"/>
       <w:r>
-        <w:t>wins</w:t>
+        <w:t>E.g.</w:t>
       </w:r>
       <w:proofErr w:type="gramEnd"/>
       <w:r>
-        <w:t xml:space="preserve"> for each value.</w:t>
-      </w:r>
-      <w:r>
-        <w:t xml:space="preserve"> Rb shall remain constant </w:t>
-      </w:r>
-      <w:r>
-        <w:t xml:space="preserve">(at 50) </w:t>
-      </w:r>
-      <w:r>
-        <w:t>and ra shall range from 1 to 100</w:t>
-      </w:r>
-      <w:r>
-        <w:t>.</w:t>
-      </w:r>
-      <w:r>
-        <w:t xml:space="preserve"> The probability will be calculated by running many games for each ra/rb value and getting the average chance of victory. Then, the probability will be plotted against ra/rb on a graph using </w:t>
-      </w:r>
-      <w:proofErr w:type="spellStart"/>
-      <w:r>
-        <w:t>matplotlib</w:t>
-      </w:r>
-      <w:r>
-        <w:t>.pyplot</w:t>
-      </w:r>
-      <w:proofErr w:type="spellEnd"/>
-      <w:r>
-        <w:t xml:space="preserve"> as a line plot</w:t>
-      </w:r>
-      <w:r>
-        <w:t>. This will be repeated for both scoring systems and plotted on the same graph, hopefully showing any disparity in the win probabilities for each ra/rb.</w:t>
-      </w:r>
-      <w:r>
         <w:t xml:space="preserve"> </w:t>
       </w:r>
-    </w:p>
-    <w:p>
-      <w:r>
-        <w:t>To implement this, I will have to create a</w:t>
-      </w:r>
-      <w:r>
-        <w:t>n</w:t>
-      </w:r>
-      <w:r>
-        <w:t xml:space="preserve"> English squash game function, as well as a function that will run it a given </w:t>
-      </w:r>
-      <w:r>
-        <w:t>number</w:t>
-      </w:r>
-      <w:r>
-        <w:t xml:space="preserve"> of times and return the average win rate for a. Ra and rb will be given as parameters along with the </w:t>
-      </w:r>
-      <w:r>
-        <w:t>number</w:t>
-      </w:r>
-      <w:r>
-        <w:t xml:space="preserve"> of requested simulations. I will also add an optional server parameter so if need be, player b can start as the server. </w:t>
-      </w:r>
-    </w:p>
-    <w:p>
-      <w:r>
-        <w:t xml:space="preserve">Secondly, I am going to do another similar simulation except that this time ra/rb remains constant. </w:t>
-      </w:r>
-      <w:r>
-        <w:t>This is to compare whether a particular player has a win advantage even if skill levels are equal.</w:t>
-      </w:r>
-      <w:r>
-        <w:t xml:space="preserve"> The same functions will be used, but now it will be plotted using a box plot. This will show us the spread of what we can except from a single value.</w:t>
-      </w:r>
-    </w:p>
-    <w:p/>
-    <w:p>
-      <w:r>
-        <w:t>Assumptions</w:t>
-      </w:r>
-    </w:p>
-    <w:p>
-      <w:r>
-        <w:t>During these simulations, we are assuming that a player does not get tired during a game, thus their skill or ability to successfully win a rally stays constant throughout a match.  We are also assuming that no external/environmental factors effect a player’s skill. For example, pressure of winning could distract a player from the game, and therefore increase their likelihood of making a misplay.</w:t>
-      </w:r>
-    </w:p>
+      <w:r>
+        <w:t xml:space="preserve">pressure of winning could </w:t>
+      </w:r>
+      <w:r>
+        <w:t xml:space="preserve">increase </w:t>
+      </w:r>
+      <w:r>
+        <w:t xml:space="preserve">their likelihood of making a misplay. </w:t>
+      </w:r>
+      <w:r>
+        <w:t xml:space="preserve"> And that one player does not perform better as a server. </w:t>
+      </w:r>
+    </w:p>
+    <w:p/>
+    <w:p/>
+    <w:p/>
     <w:p/>
     <w:p/>
     <w:p/>
@@ -154,15 +218,10 @@
     <w:p>
       <w:r>
         <w:lastRenderedPageBreak/>
-        <w:t>Results</w:t>
-      </w:r>
-    </w:p>
-    <w:p>
-      <w:r>
         <w:drawing>
-          <wp:inline distT="0" distB="0" distL="0" distR="0" wp14:anchorId="595AE85C" wp14:editId="3F7CC03E">
-            <wp:extent cx="5731510" cy="4002405"/>
-            <wp:effectExtent l="0" t="0" r="2540" b="0"/>
+          <wp:inline distT="0" distB="0" distL="0" distR="0" wp14:anchorId="755606E0" wp14:editId="0052AECC">
+            <wp:extent cx="5502117" cy="3833192"/>
+            <wp:effectExtent l="0" t="0" r="3810" b="0"/>
             <wp:docPr id="1" name="Picture 1"/>
             <wp:cNvGraphicFramePr>
               <a:graphicFrameLocks xmlns:a="http://schemas.openxmlformats.org/drawingml/2006/main" noChangeAspect="1"/>
@@ -183,7 +242,7 @@
                   <pic:spPr>
                     <a:xfrm>
                       <a:off x="0" y="0"/>
-                      <a:ext cx="5731510" cy="4002405"/>
+                      <a:ext cx="5502117" cy="3833192"/>
                     </a:xfrm>
                     <a:prstGeom prst="rect">
                       <a:avLst/>
@@ -198,16 +257,64 @@
     </w:p>
     <w:p>
       <w:r>
-        <w:t>From this graph we can determine a few things. Firstly, PARS produces an almost perfectly equal distribution around 0.5 (50%). This implies that each player, with equal skill has an equal chance of winning the game.</w:t>
-      </w:r>
-    </w:p>
-    <w:p>
-      <w:r>
-        <w:t>In the second plot we can see that even with an equal skill level, a has a higher chance of winning a game than b. The third plot further supports this theory as a has a lower chance of winning when b is the server. Therefore, we can deduce that the initial server has a slightly higher chance of winning a game.</w:t>
-      </w:r>
-    </w:p>
-    <w:p>
-      <w:r>
+        <w:t xml:space="preserve">From this graph we can determine a few things. Firstly, PARS produces an almost equal distribution around 0.5 (50%). </w:t>
+      </w:r>
+      <w:r>
+        <w:t>Suggesting</w:t>
+      </w:r>
+      <w:r>
+        <w:t xml:space="preserve"> that each player</w:t>
+      </w:r>
+      <w:r>
+        <w:t xml:space="preserve"> </w:t>
+      </w:r>
+      <w:r>
+        <w:t>has an equal chance of winning the game</w:t>
+      </w:r>
+      <w:r>
+        <w:t>.</w:t>
+      </w:r>
+    </w:p>
+    <w:p>
+      <w:r>
+        <w:t xml:space="preserve">In the second and third plot, we can see that the initial server </w:t>
+      </w:r>
+      <w:r>
+        <w:t>effects the</w:t>
+      </w:r>
+      <w:r>
+        <w:t xml:space="preserve"> probability of</w:t>
+      </w:r>
+      <w:r>
+        <w:t xml:space="preserve"> A</w:t>
+      </w:r>
+      <w:r>
+        <w:t xml:space="preserve"> winning.</w:t>
+      </w:r>
+      <w:r>
+        <w:t xml:space="preserve"> </w:t>
+      </w:r>
+      <w:r>
+        <w:t>Therefore, we can deduce that the initial server has a slightly higher chance of winning a game.</w:t>
+      </w:r>
+      <w:r>
+        <w:t xml:space="preserve"> The </w:t>
+      </w:r>
+      <w:r>
+        <w:t>fourth</w:t>
+      </w:r>
+      <w:r>
+        <w:t xml:space="preserve"> plot </w:t>
+      </w:r>
+      <w:r>
+        <w:t>has a much larger spread showing how much a game can vary purely on who plays first.</w:t>
+      </w:r>
+    </w:p>
+    <w:p>
+      <w:r>
+        <w:rPr>
+          <w:noProof/>
+        </w:rPr>
         <w:lastRenderedPageBreak/>
         <w:drawing>
           <wp:inline distT="0" distB="0" distL="0" distR="0" wp14:anchorId="20220CFE" wp14:editId="55593DCB">
@@ -252,6 +359,9 @@
     <w:p/>
     <w:p>
       <w:r>
+        <w:rPr>
+          <w:noProof/>
+        </w:rPr>
         <w:lastRenderedPageBreak/>
         <w:drawing>
           <wp:inline distT="0" distB="0" distL="0" distR="0" wp14:anchorId="5F25F093" wp14:editId="4D8B2AB7">
@@ -317,7 +427,7 @@
         <w:t>.</w:t>
       </w:r>
       <w:r>
-        <w:t xml:space="preserve"> This is even more noticeable when b serves as it takes a much higher level of ra/rb for the probability of a winning to exceed the pars game.</w:t>
+        <w:t xml:space="preserve"> This is even more noticeable when b serves as it takes a higher level of ra/rb for the probability to exceed the pars game.</w:t>
       </w:r>
     </w:p>
     <w:p>
@@ -326,18 +436,6 @@
           <w:tab w:val="left" w:pos="3510"/>
         </w:tabs>
       </w:pPr>
-      <w:r>
-        <w:t>Co</w:t>
-      </w:r>
-      <w:r>
-        <w:t>n</w:t>
-      </w:r>
-      <w:r>
-        <w:t>clusion</w:t>
-      </w:r>
-      <w:r>
-        <w:tab/>
-      </w:r>
     </w:p>
     <w:p>
       <w:pPr>
@@ -346,11 +444,61 @@
         </w:tabs>
       </w:pPr>
       <w:r>
+        <w:tab/>
+      </w:r>
+    </w:p>
+    <w:p>
+      <w:pPr>
+        <w:tabs>
+          <w:tab w:val="left" w:pos="3510"/>
+        </w:tabs>
+      </w:pPr>
+      <w:r>
         <w:t>In conclusion,</w:t>
       </w:r>
       <w:r>
         <w:t xml:space="preserve"> I believe that PARS is the better squash scoring system. This is because in English scoring, the initial server has an increase in their chances of winning at an equal or higher skill level. And at a lower skill level their chances of winning are reduced regardless, but more noticeably when they are not the server. In my opinion a player should not have an advantage based on initial starting conditions and should only have an advantage based on their own skill.</w:t>
       </w:r>
+      <w:r>
+        <w:t xml:space="preserve"> Even if the server is determined randomly, it is still possible that one player ends up starting first multiple times just due to random chance.</w:t>
+      </w:r>
+      <w:r>
+        <w:t xml:space="preserve"> In the future I would also like to test factors such as game length to improve my decision as the difference in win rate is not as much as expected.</w:t>
+      </w:r>
+      <w:r>
+        <w:t xml:space="preserve"> Additionally testing equal skill levels causes very long game times, and thus takes much longer to calculate, I would use different skill levels in future projects. My system was also limited by the range of </w:t>
+      </w:r>
+      <w:proofErr w:type="spellStart"/>
+      <w:r>
+        <w:t>ra</w:t>
+      </w:r>
+      <w:proofErr w:type="spellEnd"/>
+      <w:r>
+        <w:t>/</w:t>
+      </w:r>
+      <w:proofErr w:type="spellStart"/>
+      <w:r>
+        <w:t>rb</w:t>
+      </w:r>
+      <w:proofErr w:type="spellEnd"/>
+      <w:r>
+        <w:t xml:space="preserve"> values. Thus, I would also increase the </w:t>
+      </w:r>
+      <w:proofErr w:type="gramStart"/>
+      <w:r>
+        <w:t>amount</w:t>
+      </w:r>
+      <w:proofErr w:type="gramEnd"/>
+      <w:r>
+        <w:t xml:space="preserve"> of values.</w:t>
+      </w:r>
+    </w:p>
+    <w:p>
+      <w:pPr>
+        <w:tabs>
+          <w:tab w:val="left" w:pos="3510"/>
+        </w:tabs>
+      </w:pPr>
     </w:p>
     <w:p/>
     <w:p>
@@ -360,6 +508,7 @@
         </w:tabs>
       </w:pPr>
       <w:r>
+        <w:lastRenderedPageBreak/>
         <w:tab/>
       </w:r>
     </w:p>
@@ -374,7 +523,7 @@
 </file>
 
 <file path=word/styles.xml><?xml version="1.0" encoding="utf-8"?>
-<w:styles xmlns:mc="http://schemas.openxmlformats.org/markup-compatibility/2006" xmlns:r="http://schemas.openxmlformats.org/officeDocument/2006/relationships" xmlns:w="http://schemas.openxmlformats.org/wordprocessingml/2006/main" xmlns:w14="http://schemas.microsoft.com/office/word/2010/wordml" xmlns:w15="http://schemas.microsoft.com/office/word/2012/wordml" xmlns:w16cex="http://schemas.microsoft.com/office/word/2018/wordml/cex" xmlns:w16cid="http://schemas.microsoft.com/office/word/2016/wordml/cid" xmlns:w16="http://schemas.microsoft.com/office/word/2018/wordml" xmlns:w16se="http://schemas.microsoft.com/office/word/2015/wordml/symex" mc:Ignorable="w14 w15 w16se w16cid w16 w16cex">
+<w:styles xmlns:mc="http://schemas.openxmlformats.org/markup-compatibility/2006" xmlns:r="http://schemas.openxmlformats.org/officeDocument/2006/relationships" xmlns:w="http://schemas.openxmlformats.org/wordprocessingml/2006/main" xmlns:w14="http://schemas.microsoft.com/office/word/2010/wordml" xmlns:w15="http://schemas.microsoft.com/office/word/2012/wordml" xmlns:w16cex="http://schemas.microsoft.com/office/word/2018/wordml/cex" xmlns:w16cid="http://schemas.microsoft.com/office/word/2016/wordml/cid" xmlns:w16="http://schemas.microsoft.com/office/word/2018/wordml" xmlns:w16sdtdh="http://schemas.microsoft.com/office/word/2020/wordml/sdtdatahash" xmlns:w16se="http://schemas.microsoft.com/office/word/2015/wordml/symex" mc:Ignorable="w14 w15 w16se w16cid w16 w16cex w16sdtdh">
   <w:docDefaults>
     <w:rPrDefault>
       <w:rPr>
